--- a/法令ファイル/東日本大震災復興特別区域法施行令/東日本大震災復興特別区域法施行令（平成二十三年政令第四百九号）.docx
+++ b/法令ファイル/東日本大震災復興特別区域法施行令/東日本大震災復興特別区域法施行令（平成二十三年政令第四百九号）.docx
@@ -27,86 +27,56 @@
     </w:p>
     <w:p>
       <w:pPr>
-        <w:pStyle w:val="Heading6"/>
+        <w:pStyle w:val="ListBullet"/>
         <w:ind w:left="880"/>
       </w:pPr>
       <w:r>
         <w:t>一</w:t>
-      </w:r>
-    </w:p>
-    <w:p>
-      <w:pPr>
-        <w:ind w:left="880"/>
-      </w:pPr>
-      <w:r>
+        <w:br/>
         <w:t>地域で生産された農林水産物の利用の促進、農林水産業の担い手の育成及び確保その他の復興推進計画（法第四条第一項に規定する復興推進計画をいう。以下この条及び第四条において同じ。）の区域における農林水産業の振興に資する事業であって内閣府令で定めるもの</w:t>
       </w:r>
     </w:p>
     <w:p>
       <w:pPr>
-        <w:pStyle w:val="Heading6"/>
+        <w:pStyle w:val="ListBullet"/>
         <w:ind w:left="880"/>
       </w:pPr>
       <w:r>
         <w:t>二</w:t>
-      </w:r>
-    </w:p>
-    <w:p>
-      <w:pPr>
-        <w:ind w:left="880"/>
-      </w:pPr>
-      <w:r>
+        <w:br/>
         <w:t>地域における子育ての支援、地域住民の健康の保持増進その他の復興推進計画の区域における社会福祉の増進又は保健医療の向上に資する事業であって内閣府令で定めるもの</w:t>
       </w:r>
     </w:p>
     <w:p>
       <w:pPr>
-        <w:pStyle w:val="Heading6"/>
+        <w:pStyle w:val="ListBullet"/>
         <w:ind w:left="880"/>
       </w:pPr>
       <w:r>
         <w:t>三</w:t>
-      </w:r>
-    </w:p>
-    <w:p>
-      <w:pPr>
-        <w:ind w:left="880"/>
-      </w:pPr>
-      <w:r>
+        <w:br/>
         <w:t>資源の有効利用の促進、廃棄物の適正な処理の確保その他の復興推進計画の区域における環境の保全及び向上に資する事業であって内閣府令で定めるもの</w:t>
       </w:r>
     </w:p>
     <w:p>
       <w:pPr>
-        <w:pStyle w:val="Heading6"/>
+        <w:pStyle w:val="ListBullet"/>
         <w:ind w:left="880"/>
       </w:pPr>
       <w:r>
         <w:t>四</w:t>
-      </w:r>
-    </w:p>
-    <w:p>
-      <w:pPr>
-        <w:ind w:left="880"/>
-      </w:pPr>
-      <w:r>
+        <w:br/>
         <w:t>地域住民の日常生活又は社会生活における移動のための交通手段の確保、地域住民の生活に関する需要に応じて行う商品の販売又は役務の提供その他の復興推進計画の区域における地域住民の生活の利便性の向上に資する事業であって内閣府令で定めるもの</w:t>
       </w:r>
     </w:p>
     <w:p>
       <w:pPr>
-        <w:pStyle w:val="Heading6"/>
+        <w:pStyle w:val="ListBullet"/>
         <w:ind w:left="880"/>
       </w:pPr>
       <w:r>
         <w:t>五</w:t>
-      </w:r>
-    </w:p>
-    <w:p>
-      <w:pPr>
-        <w:ind w:left="880"/>
-      </w:pPr>
-      <w:r>
+        <w:br/>
         <w:t>前各号に掲げるもののほか、地域の特性に即した産業の振興その他の復興推進計画の区域における東日本大震災（法第二条第一項に規定する東日本大震災をいう。）からの復興の円滑かつ迅速な推進に資する経済的社会的効果を及ぼす事業であって内閣府令で定めるもの</w:t>
       </w:r>
     </w:p>
@@ -125,52 +95,34 @@
     </w:p>
     <w:p>
       <w:pPr>
-        <w:pStyle w:val="Heading6"/>
+        <w:pStyle w:val="ListBullet"/>
         <w:ind w:left="880"/>
       </w:pPr>
       <w:r>
         <w:t>一</w:t>
-      </w:r>
-    </w:p>
-    <w:p>
-      <w:pPr>
-        <w:ind w:left="880"/>
-      </w:pPr>
-      <w:r>
+        <w:br/>
         <w:t>岩手県の区域のうち、宮古市、大船渡市、久慈市、陸前高田市、釜石市、上閉伊郡大槌町、下閉伊郡山田町、同郡岩泉町、同郡田野畑村、同郡普代村、九戸郡野田村及び同郡洋野町の区域</w:t>
       </w:r>
     </w:p>
     <w:p>
       <w:pPr>
-        <w:pStyle w:val="Heading6"/>
+        <w:pStyle w:val="ListBullet"/>
         <w:ind w:left="880"/>
       </w:pPr>
       <w:r>
         <w:t>二</w:t>
-      </w:r>
-    </w:p>
-    <w:p>
-      <w:pPr>
-        <w:ind w:left="880"/>
-      </w:pPr>
-      <w:r>
+        <w:br/>
         <w:t>宮城県の区域のうち、仙台市、石巻市、塩竈市、気仙沼市、名取市、多賀城市、岩沼市、東松島市、亘理郡亘理町、同郡山元町、宮城郡松島町、同郡七ヶ浜町、同郡利府町、牡鹿郡女川町及び本吉郡南三陸町の区域</w:t>
       </w:r>
     </w:p>
     <w:p>
       <w:pPr>
-        <w:pStyle w:val="Heading6"/>
+        <w:pStyle w:val="ListBullet"/>
         <w:ind w:left="880"/>
       </w:pPr>
       <w:r>
         <w:t>三</w:t>
-      </w:r>
-    </w:p>
-    <w:p>
-      <w:pPr>
-        <w:ind w:left="880"/>
-      </w:pPr>
-      <w:r>
+        <w:br/>
         <w:t>福島県の全ての市町村の区域</w:t>
       </w:r>
     </w:p>
@@ -249,52 +201,34 @@
     </w:p>
     <w:p>
       <w:pPr>
-        <w:pStyle w:val="Heading6"/>
+        <w:pStyle w:val="ListBullet"/>
         <w:ind w:left="880"/>
       </w:pPr>
       <w:r>
         <w:t>一</w:t>
-      </w:r>
-    </w:p>
-    <w:p>
-      <w:pPr>
-        <w:ind w:left="880"/>
-      </w:pPr>
-      <w:r>
+        <w:br/>
         <w:t>第二条第一号に掲げる区域</w:t>
       </w:r>
     </w:p>
     <w:p>
       <w:pPr>
-        <w:pStyle w:val="Heading6"/>
+        <w:pStyle w:val="ListBullet"/>
         <w:ind w:left="880"/>
       </w:pPr>
       <w:r>
         <w:t>二</w:t>
-      </w:r>
-    </w:p>
-    <w:p>
-      <w:pPr>
-        <w:ind w:left="880"/>
-      </w:pPr>
-      <w:r>
+        <w:br/>
         <w:t>第二条第二号に掲げる区域のうち、仙台市青葉区、太白区及び泉区の区域を除いた区域</w:t>
       </w:r>
     </w:p>
     <w:p>
       <w:pPr>
-        <w:pStyle w:val="Heading6"/>
+        <w:pStyle w:val="ListBullet"/>
         <w:ind w:left="880"/>
       </w:pPr>
       <w:r>
         <w:t>三</w:t>
-      </w:r>
-    </w:p>
-    <w:p>
-      <w:pPr>
-        <w:ind w:left="880"/>
-      </w:pPr>
-      <w:r>
+        <w:br/>
         <w:t>福島県の区域のうち、いわき市、相馬市、田村市、南相馬市、伊達郡川俣町、双葉郡広野町、同郡楢葉町、同郡富岡町、同郡川内村、同郡大熊町、同郡双葉町、同郡浪江町、同郡葛尾村、相馬郡新地町及び同郡飯舘村の区域</w:t>
       </w:r>
     </w:p>
@@ -313,53 +247,47 @@
     </w:p>
     <w:p>
       <w:pPr>
-        <w:pStyle w:val="Heading6"/>
+        <w:pStyle w:val="ListBullet"/>
         <w:ind w:left="880"/>
       </w:pPr>
       <w:r>
         <w:t>一</w:t>
+        <w:br/>
+        <w:t>次号及び第三号に掲げる土地改良事業以外の土地改良事業</w:t>
+        <w:br/>
+        <w:br/>
+        <w:br/>
+        <w:t>土地改良法施行令（昭和二十四年政令第二百九十五号）第五十条第一項各号（同項第六号及び第七号を除く。第三号において同じ。）のいずれかに該当するものであること。</w:t>
       </w:r>
     </w:p>
     <w:p>
       <w:pPr>
+        <w:pStyle w:val="ListBullet"/>
         <w:ind w:left="880"/>
       </w:pPr>
       <w:r>
-        <w:t>次号及び第三号に掲げる土地改良事業以外の土地改良事業</w:t>
+        <w:t>二</w:t>
+        <w:br/>
+        <w:t>土地改良法施行令第五十条第二項から第十項までに規定する計画に従って行う土地改良事業</w:t>
+        <w:br/>
+        <w:br/>
+        <w:br/>
+        <w:t>当該各項に規定する事業に該当するものであること。</w:t>
       </w:r>
     </w:p>
     <w:p>
       <w:pPr>
-        <w:pStyle w:val="Heading6"/>
-        <w:ind w:left="880"/>
-      </w:pPr>
-      <w:r>
-        <w:t>二</w:t>
-      </w:r>
-    </w:p>
-    <w:p>
-      <w:pPr>
-        <w:ind w:left="880"/>
-      </w:pPr>
-      <w:r>
-        <w:t>土地改良法施行令第五十条第二項から第十項までに規定する計画に従って行う土地改良事業</w:t>
-      </w:r>
-    </w:p>
-    <w:p>
-      <w:pPr>
-        <w:pStyle w:val="Heading6"/>
+        <w:pStyle w:val="ListBullet"/>
         <w:ind w:left="880"/>
       </w:pPr>
       <w:r>
         <w:t>三</w:t>
-      </w:r>
-    </w:p>
-    <w:p>
-      <w:pPr>
-        <w:ind w:left="880"/>
-      </w:pPr>
-      <w:r>
+        <w:br/>
         <w:t>土地改良法施行令第四十九条第一項に規定する一体事業</w:t>
+        <w:br/>
+        <w:br/>
+        <w:br/>
+        <w:t>当該一体事業を構成する土地改良法（昭和二十四年法律第百九十五号）第二条第二項第一号に規定する土地改良施設の新設若しくは変更又は同項第二号、第三号若しくは第七号に掲げる事業がそれぞれ同令第五十条第一項各号のいずれかに該当するものであること。</w:t>
       </w:r>
     </w:p>
     <w:p>
@@ -407,137 +335,89 @@
     </w:p>
     <w:p>
       <w:pPr>
-        <w:pStyle w:val="Heading6"/>
+        <w:pStyle w:val="ListBullet"/>
         <w:ind w:left="880"/>
       </w:pPr>
       <w:r>
         <w:t>一</w:t>
-      </w:r>
-    </w:p>
-    <w:p>
-      <w:pPr>
-        <w:ind w:left="880"/>
-      </w:pPr>
-      <w:r>
+        <w:br/>
         <w:t>一筆地調査</w:t>
       </w:r>
     </w:p>
     <w:p>
       <w:pPr>
-        <w:pStyle w:val="Heading6"/>
+        <w:pStyle w:val="ListBullet"/>
         <w:ind w:left="880"/>
       </w:pPr>
       <w:r>
         <w:t>二</w:t>
-      </w:r>
-    </w:p>
-    <w:p>
-      <w:pPr>
-        <w:ind w:left="880"/>
-      </w:pPr>
-      <w:r>
+        <w:br/>
         <w:t>地籍図根三角測量</w:t>
       </w:r>
     </w:p>
     <w:p>
       <w:pPr>
-        <w:pStyle w:val="Heading6"/>
+        <w:pStyle w:val="ListBullet"/>
         <w:ind w:left="880"/>
       </w:pPr>
       <w:r>
         <w:t>三</w:t>
-      </w:r>
-    </w:p>
-    <w:p>
-      <w:pPr>
-        <w:ind w:left="880"/>
-      </w:pPr>
-      <w:r>
+        <w:br/>
         <w:t>地籍図根多角測量</w:t>
       </w:r>
     </w:p>
     <w:p>
       <w:pPr>
-        <w:pStyle w:val="Heading6"/>
+        <w:pStyle w:val="ListBullet"/>
         <w:ind w:left="880"/>
       </w:pPr>
       <w:r>
         <w:t>四</w:t>
-      </w:r>
-    </w:p>
-    <w:p>
-      <w:pPr>
-        <w:ind w:left="880"/>
-      </w:pPr>
-      <w:r>
+        <w:br/>
         <w:t>地籍細部測量</w:t>
       </w:r>
     </w:p>
     <w:p>
       <w:pPr>
-        <w:pStyle w:val="Heading6"/>
+        <w:pStyle w:val="ListBullet"/>
         <w:ind w:left="880"/>
       </w:pPr>
       <w:r>
         <w:t>五</w:t>
-      </w:r>
-    </w:p>
-    <w:p>
-      <w:pPr>
-        <w:ind w:left="880"/>
-      </w:pPr>
-      <w:r>
+        <w:br/>
         <w:t>空中写真の撮影</w:t>
       </w:r>
     </w:p>
     <w:p>
       <w:pPr>
-        <w:pStyle w:val="Heading6"/>
+        <w:pStyle w:val="ListBullet"/>
         <w:ind w:left="880"/>
       </w:pPr>
       <w:r>
         <w:t>六</w:t>
-      </w:r>
-    </w:p>
-    <w:p>
-      <w:pPr>
-        <w:ind w:left="880"/>
-      </w:pPr>
-      <w:r>
+        <w:br/>
         <w:t>空中写真の図化</w:t>
       </w:r>
     </w:p>
     <w:p>
       <w:pPr>
-        <w:pStyle w:val="Heading6"/>
+        <w:pStyle w:val="ListBullet"/>
         <w:ind w:left="880"/>
       </w:pPr>
       <w:r>
         <w:t>七</w:t>
-      </w:r>
-    </w:p>
-    <w:p>
-      <w:pPr>
-        <w:ind w:left="880"/>
-      </w:pPr>
-      <w:r>
+        <w:br/>
         <w:t>地積測定</w:t>
       </w:r>
     </w:p>
     <w:p>
       <w:pPr>
-        <w:pStyle w:val="Heading6"/>
+        <w:pStyle w:val="ListBullet"/>
         <w:ind w:left="880"/>
       </w:pPr>
       <w:r>
         <w:t>八</w:t>
-      </w:r>
-    </w:p>
-    <w:p>
-      <w:pPr>
-        <w:ind w:left="880"/>
-      </w:pPr>
-      <w:r>
+        <w:br/>
         <w:t>地籍図及び地籍簿の作成</w:t>
       </w:r>
     </w:p>
@@ -556,35 +436,23 @@
     </w:p>
     <w:p>
       <w:pPr>
-        <w:pStyle w:val="Heading6"/>
+        <w:pStyle w:val="ListBullet"/>
         <w:ind w:left="880"/>
       </w:pPr>
       <w:r>
         <w:t>一</w:t>
-      </w:r>
-    </w:p>
-    <w:p>
-      <w:pPr>
-        <w:ind w:left="880"/>
-      </w:pPr>
-      <w:r>
+        <w:br/>
         <w:t>建築物その他の工作物の移転</w:t>
       </w:r>
     </w:p>
     <w:p>
       <w:pPr>
-        <w:pStyle w:val="Heading6"/>
+        <w:pStyle w:val="ListBullet"/>
         <w:ind w:left="880"/>
       </w:pPr>
       <w:r>
         <w:t>二</w:t>
-      </w:r>
-    </w:p>
-    <w:p>
-      <w:pPr>
-        <w:ind w:left="880"/>
-      </w:pPr>
-      <w:r>
+        <w:br/>
         <w:t>建築物その他の工作物の用途の変更</w:t>
       </w:r>
     </w:p>
@@ -607,69 +475,45 @@
     </w:p>
     <w:p>
       <w:pPr>
-        <w:pStyle w:val="Heading6"/>
+        <w:pStyle w:val="ListBullet"/>
         <w:ind w:left="880"/>
       </w:pPr>
       <w:r>
         <w:t>一</w:t>
-      </w:r>
-    </w:p>
-    <w:p>
-      <w:pPr>
-        <w:ind w:left="880"/>
-      </w:pPr>
-      <w:r>
+        <w:br/>
         <w:t>次に掲げる土地の区画形質の変更</w:t>
       </w:r>
     </w:p>
     <w:p>
       <w:pPr>
-        <w:pStyle w:val="Heading6"/>
+        <w:pStyle w:val="ListBullet"/>
         <w:ind w:left="880"/>
       </w:pPr>
       <w:r>
         <w:t>二</w:t>
-      </w:r>
-    </w:p>
-    <w:p>
-      <w:pPr>
-        <w:ind w:left="880"/>
-      </w:pPr>
-      <w:r>
+        <w:br/>
         <w:t>階数が二以下で、かつ、地階を有しない木造の建築物その他の容易に移転し、又は除却することができる建築物その他の工作物の新築、改築、増築又は移転</w:t>
       </w:r>
     </w:p>
     <w:p>
       <w:pPr>
-        <w:pStyle w:val="Heading6"/>
+        <w:pStyle w:val="ListBullet"/>
         <w:ind w:left="880"/>
       </w:pPr>
       <w:r>
         <w:t>三</w:t>
-      </w:r>
-    </w:p>
-    <w:p>
-      <w:pPr>
-        <w:ind w:left="880"/>
-      </w:pPr>
-      <w:r>
+        <w:br/>
         <w:t>前号に規定する建築物その他の工作物の用途の変更</w:t>
       </w:r>
     </w:p>
     <w:p>
       <w:pPr>
-        <w:pStyle w:val="Heading6"/>
+        <w:pStyle w:val="ListBullet"/>
         <w:ind w:left="880"/>
       </w:pPr>
       <w:r>
         <w:t>四</w:t>
-      </w:r>
-    </w:p>
-    <w:p>
-      <w:pPr>
-        <w:ind w:left="880"/>
-      </w:pPr>
-      <w:r>
+        <w:br/>
         <w:t>前三号に掲げるもののほか、法令又はこれに基づく処分による義務の履行として行う行為</w:t>
       </w:r>
     </w:p>
@@ -688,86 +532,56 @@
     </w:p>
     <w:p>
       <w:pPr>
-        <w:pStyle w:val="Heading6"/>
+        <w:pStyle w:val="ListBullet"/>
         <w:ind w:left="880"/>
       </w:pPr>
       <w:r>
         <w:t>一</w:t>
-      </w:r>
-    </w:p>
-    <w:p>
-      <w:pPr>
-        <w:ind w:left="880"/>
-      </w:pPr>
-      <w:r>
+        <w:br/>
         <w:t>裁決申請者の氏名及び住所</w:t>
       </w:r>
     </w:p>
     <w:p>
       <w:pPr>
-        <w:pStyle w:val="Heading6"/>
+        <w:pStyle w:val="ListBullet"/>
         <w:ind w:left="880"/>
       </w:pPr>
       <w:r>
         <w:t>二</w:t>
-      </w:r>
-    </w:p>
-    <w:p>
-      <w:pPr>
-        <w:ind w:left="880"/>
-      </w:pPr>
-      <w:r>
+        <w:br/>
         <w:t>相手方の氏名及び住所</w:t>
       </w:r>
     </w:p>
     <w:p>
       <w:pPr>
-        <w:pStyle w:val="Heading6"/>
+        <w:pStyle w:val="ListBullet"/>
         <w:ind w:left="880"/>
       </w:pPr>
       <w:r>
         <w:t>三</w:t>
-      </w:r>
-    </w:p>
-    <w:p>
-      <w:pPr>
-        <w:ind w:left="880"/>
-      </w:pPr>
-      <w:r>
+        <w:br/>
         <w:t>復興整備事業（法第六十七条第一項に規定する復興整備事業をいう。）の種類（復興整備計画（法第四十六条第一項に規定する復興整備計画をいう。）を作成し、又は変更する場合にあっては、その旨）</w:t>
       </w:r>
     </w:p>
     <w:p>
       <w:pPr>
-        <w:pStyle w:val="Heading6"/>
+        <w:pStyle w:val="ListBullet"/>
         <w:ind w:left="880"/>
       </w:pPr>
       <w:r>
         <w:t>四</w:t>
-      </w:r>
-    </w:p>
-    <w:p>
-      <w:pPr>
-        <w:ind w:left="880"/>
-      </w:pPr>
-      <w:r>
+        <w:br/>
         <w:t>損失の事実並びに損失の補償の見積り及びその内訳</w:t>
       </w:r>
     </w:p>
     <w:p>
       <w:pPr>
-        <w:pStyle w:val="Heading6"/>
+        <w:pStyle w:val="ListBullet"/>
         <w:ind w:left="880"/>
       </w:pPr>
       <w:r>
         <w:t>五</w:t>
-      </w:r>
-    </w:p>
-    <w:p>
-      <w:pPr>
-        <w:ind w:left="880"/>
-      </w:pPr>
-      <w:r>
+        <w:br/>
         <w:t>協議の経過</w:t>
       </w:r>
     </w:p>
@@ -867,7 +681,7 @@
         <w:pStyle w:val="Heading1"/>
       </w:pPr>
       <w:r>
-        <w:t>附　則（平成二四年二月二二日政令第三四号）</w:t>
+        <w:t>附則（平成二四年二月二二日政令第三四号）</w:t>
       </w:r>
     </w:p>
     <w:p>
@@ -885,10 +699,22 @@
         <w:pStyle w:val="Heading1"/>
       </w:pPr>
       <w:r>
-        <w:t>附　則（平成二五年五月一六日政令第一五二号）</w:t>
+        <w:t>附則（平成二五年五月一六日政令第一五二号）</w:t>
       </w:r>
     </w:p>
     <w:p>
+      <w:pPr>
+        <w:pStyle w:val="Heading5"/>
+        <w:ind w:left="440"/>
+      </w:pPr>
+      <w:r>
+        <w:t>１</w:t>
+      </w:r>
+    </w:p>
+    <w:p>
+      <w:pPr>
+        <w:ind w:left="440"/>
+      </w:pPr>
       <w:r>
         <w:t>この政令は、公布の日から施行する。</w:t>
       </w:r>
@@ -903,7 +729,7 @@
         <w:pStyle w:val="Heading1"/>
       </w:pPr>
       <w:r>
-        <w:t>附　則（平成二五年八月一九日政令第二三七号）</w:t>
+        <w:t>附則（平成二五年八月一九日政令第二三七号）</w:t>
       </w:r>
     </w:p>
     <w:p>
@@ -929,10 +755,22 @@
         <w:pStyle w:val="Heading1"/>
       </w:pPr>
       <w:r>
-        <w:t>附　則（平成二五年一二月六日政令第三三三号）</w:t>
+        <w:t>附則（平成二五年一二月六日政令第三三三号）</w:t>
       </w:r>
     </w:p>
     <w:p>
+      <w:pPr>
+        <w:pStyle w:val="Heading5"/>
+        <w:ind w:left="440"/>
+      </w:pPr>
+      <w:r>
+        <w:t>１</w:t>
+      </w:r>
+    </w:p>
+    <w:p>
+      <w:pPr>
+        <w:ind w:left="440"/>
+      </w:pPr>
       <w:r>
         <w:t>この政令は、水防法及び河川法の一部を改正する法律附則第一条ただし書に規定する規定の施行の日（平成二十五年十二月十一日）から施行する。</w:t>
       </w:r>
@@ -947,7 +785,7 @@
         <w:pStyle w:val="Heading1"/>
       </w:pPr>
       <w:r>
-        <w:t>附　則（平成二七年四月一〇日政令第二〇六号）</w:t>
+        <w:t>附則（平成二七年四月一〇日政令第二〇六号）</w:t>
       </w:r>
     </w:p>
     <w:p>
@@ -973,7 +811,7 @@
         <w:pStyle w:val="Heading1"/>
       </w:pPr>
       <w:r>
-        <w:t>附　則（平成二八年三月三一日政令第一六九号）</w:t>
+        <w:t>附則（平成二八年三月三一日政令第一六九号）</w:t>
       </w:r>
     </w:p>
     <w:p>
@@ -999,7 +837,7 @@
         <w:pStyle w:val="Heading1"/>
       </w:pPr>
       <w:r>
-        <w:t>附　則（平成二九年三月三一日政令第八九号）</w:t>
+        <w:t>附則（平成二九年三月三一日政令第八九号）</w:t>
       </w:r>
     </w:p>
     <w:p>
@@ -1025,7 +863,7 @@
         <w:pStyle w:val="Heading1"/>
       </w:pPr>
       <w:r>
-        <w:t>附　則（平成二九年六月一四日政令第一五六号）</w:t>
+        <w:t>附則（平成二九年六月一四日政令第一五六号）</w:t>
       </w:r>
     </w:p>
     <w:p>
@@ -1051,7 +889,7 @@
         <w:pStyle w:val="Heading1"/>
       </w:pPr>
       <w:r>
-        <w:t>附　則（平成二九年七月二一日政令第二〇〇号）</w:t>
+        <w:t>附則（平成二九年七月二一日政令第二〇〇号）</w:t>
       </w:r>
     </w:p>
     <w:p>
@@ -1077,12 +915,26 @@
         <w:pStyle w:val="Heading1"/>
       </w:pPr>
       <w:r>
-        <w:t>附　則（平成三〇年一〇月一七日政令第二九四号）</w:t>
+        <w:t>附則（平成三〇年一〇月一七日政令第二九四号）</w:t>
       </w:r>
     </w:p>
     <w:p>
+      <w:pPr>
+        <w:pStyle w:val="Heading5"/>
+        <w:ind w:left="440"/>
+      </w:pPr>
+      <w:r>
+        <w:t>１</w:t>
+      </w:r>
+    </w:p>
+    <w:p>
+      <w:pPr>
+        <w:ind w:left="440"/>
+      </w:pPr>
       <w:r>
         <w:t>この政令は、平成三十一年四月一日から施行する。</w:t>
+        <w:br/>
+        <w:t>ただし、第一条中土地改良法施行令第一条の九から第三条までの改正規定、同令第三条の二の改正規定（「法第九十五条第三項及び法」を「第九十五条第三項及び」に改める部分に限る。）、第四十八条の四（見出しを含む。）の改正規定、同令第四十八条の四の二の改正規定（「第三条の二」を「第四条」に改める部分を除く。）、同令第四十八条の五、第四十八条の六及び第四十八条の九から第五十条までの改正規定、同令第五十条の二の十一の次に一条を加える改正規定、同令第五十二条、第五十二条の二第四項及び第五十三条第二項の改正規定、同令第五十三条の十三を同令第五十三条の十五とし、同令第五十三条の十二の二を同令第五十三条の十四とし、同令第五十三条の十二の次に一条を加える改正規定、同令第七十二条第一項第一号、第七十二条の二、第七十二条の三、第七十二条の六、第七十三条及び第七十八条第一項第一号から第四号までの改正規定並びに同令附則第二条及び第三条の改正規定並びに附則第三項の規定は、公布の日から施行する。</w:t>
       </w:r>
     </w:p>
     <w:p>
@@ -1095,10 +947,22 @@
         <w:pStyle w:val="Heading1"/>
       </w:pPr>
       <w:r>
-        <w:t>附　則（令和二年四月一日政令第一三九号）</w:t>
+        <w:t>附則（令和二年四月一日政令第一三九号）</w:t>
       </w:r>
     </w:p>
     <w:p>
+      <w:pPr>
+        <w:pStyle w:val="Heading5"/>
+        <w:ind w:left="440"/>
+      </w:pPr>
+      <w:r>
+        <w:t>１</w:t>
+      </w:r>
+    </w:p>
+    <w:p>
+      <w:pPr>
+        <w:ind w:left="440"/>
+      </w:pPr>
       <w:r>
         <w:t>この政令は、公布の日から施行する。</w:t>
       </w:r>
@@ -1113,10 +977,22 @@
         <w:pStyle w:val="Heading1"/>
       </w:pPr>
       <w:r>
-        <w:t>附　則（令和二年一〇月二日政令第三〇〇号）</w:t>
+        <w:t>附則（令和二年一〇月二日政令第三〇〇号）</w:t>
       </w:r>
     </w:p>
     <w:p>
+      <w:pPr>
+        <w:pStyle w:val="Heading5"/>
+        <w:ind w:left="440"/>
+      </w:pPr>
+      <w:r>
+        <w:t>１</w:t>
+      </w:r>
+    </w:p>
+    <w:p>
+      <w:pPr>
+        <w:ind w:left="440"/>
+      </w:pPr>
       <w:r>
         <w:t>この政令は、令和三年四月一日から施行する。</w:t>
       </w:r>
@@ -1141,7 +1017,7 @@
     </w:pPr>
     <w:r>
       <w:tab/>
-      <w:t>WeGov v0.1 - FTS141</w:t>
+      <w:t>WeGov v0.2 - FTS141</w:t>
     </w:r>
   </w:p>
 </w:ftr>
